--- a/法令ファイル/作業環境測定法第三十二条の二第二項に規定する指定登録機関の指定に関する省令/作業環境測定法第三十二条の二第二項に規定する指定登録機関の指定に関する省令（平成十三年厚生労働省令第七十二号）.docx
+++ b/法令ファイル/作業環境測定法第三十二条の二第二項に規定する指定登録機関の指定に関する省令/作業環境測定法第三十二条の二第二項に規定する指定登録機関の指定に関する省令（平成十三年厚生労働省令第七十二号）.docx
@@ -19,70 +19,62 @@
     </w:p>
     <w:p>
       <w:pPr>
-        <w:pStyle w:val="Heading6"/>
+        <w:pStyle w:val="ListBullet"/>
         <w:ind w:left="880"/>
       </w:pPr>
       <w:r>
         <w:t>一</w:t>
+        <w:br/>
+        <w:t>指定登録機関の名称</w:t>
+        <w:br/>
+        <w:br/>
+        <w:br/>
+        <w:t>公益財団法人安全衛生技術試験協会</w:t>
       </w:r>
     </w:p>
     <w:p>
       <w:pPr>
+        <w:pStyle w:val="ListBullet"/>
         <w:ind w:left="880"/>
       </w:pPr>
       <w:r>
-        <w:t>指定登録機関の名称</w:t>
+        <w:t>二</w:t>
+        <w:br/>
+        <w:t>指定登録機関の住所</w:t>
+        <w:br/>
+        <w:br/>
+        <w:br/>
+        <w:t>東京都千代田区西神田三丁目八番一号</w:t>
       </w:r>
     </w:p>
     <w:p>
       <w:pPr>
-        <w:pStyle w:val="Heading6"/>
+        <w:pStyle w:val="ListBullet"/>
         <w:ind w:left="880"/>
       </w:pPr>
       <w:r>
-        <w:t>二</w:t>
+        <w:t>三</w:t>
+        <w:br/>
+        <w:t>登録事務を行う事務所の所在地</w:t>
+        <w:br/>
+        <w:br/>
+        <w:br/>
+        <w:t>東京都千代田区西神田三丁目八番一号</w:t>
       </w:r>
     </w:p>
     <w:p>
       <w:pPr>
-        <w:ind w:left="880"/>
-      </w:pPr>
-      <w:r>
-        <w:t>指定登録機関の住所</w:t>
-      </w:r>
-    </w:p>
-    <w:p>
-      <w:pPr>
-        <w:pStyle w:val="Heading6"/>
-        <w:ind w:left="880"/>
-      </w:pPr>
-      <w:r>
-        <w:t>三</w:t>
-      </w:r>
-    </w:p>
-    <w:p>
-      <w:pPr>
-        <w:ind w:left="880"/>
-      </w:pPr>
-      <w:r>
-        <w:t>登録事務を行う事務所の所在地</w:t>
-      </w:r>
-    </w:p>
-    <w:p>
-      <w:pPr>
-        <w:pStyle w:val="Heading6"/>
+        <w:pStyle w:val="ListBullet"/>
         <w:ind w:left="880"/>
       </w:pPr>
       <w:r>
         <w:t>四</w:t>
-      </w:r>
-    </w:p>
-    <w:p>
-      <w:pPr>
-        <w:ind w:left="880"/>
-      </w:pPr>
-      <w:r>
+        <w:br/>
         <w:t>登録事務の開始の日</w:t>
+        <w:br/>
+        <w:br/>
+        <w:br/>
+        <w:t>平成二十四年四月一日</w:t>
       </w:r>
     </w:p>
     <w:p>
@@ -113,7 +105,7 @@
         <w:pStyle w:val="Heading1"/>
       </w:pPr>
       <w:r>
-        <w:t>附　則（平成二〇年一一月二八日厚生労働省令第一六三号）</w:t>
+        <w:t>附則（平成二〇年一一月二八日厚生労働省令第一六三号）</w:t>
       </w:r>
     </w:p>
     <w:p>
@@ -139,7 +131,7 @@
         <w:pStyle w:val="Heading1"/>
       </w:pPr>
       <w:r>
-        <w:t>附　則（平成二四年三月二二日厚生労働省令第三二号）</w:t>
+        <w:t>附則（平成二四年三月二二日厚生労働省令第三二号）</w:t>
       </w:r>
     </w:p>
     <w:p>
@@ -157,7 +149,7 @@
         <w:pStyle w:val="Heading1"/>
       </w:pPr>
       <w:r>
-        <w:t>附　則（平成二五年六月一二日厚生労働省令第七九号）</w:t>
+        <w:t>附則（平成二五年六月一二日厚生労働省令第七九号）</w:t>
       </w:r>
     </w:p>
     <w:p>
@@ -185,7 +177,7 @@
     </w:pPr>
     <w:r>
       <w:tab/>
-      <w:t>WeGov v0.1 - FTS141</w:t>
+      <w:t>WeGov v0.2 - FTS141</w:t>
     </w:r>
   </w:p>
 </w:ftr>
